--- a/Assignment_4/Assignment4.docx
+++ b/Assignment_4/Assignment4.docx
@@ -3804,13 +3804,6 @@
         </w:rPr>
         <w:t xml:space="preserve">Si può quindi concludere che il test di usabilità ha avuto esito positivo e che le scelte fatte hanno reso il sistema facile e intuitivo. </w:t>
       </w:r>
-    </w:p>
-    <w:p>
-      <w:pPr>
-        <w:rPr>
-          <w:rFonts w:cstheme="minorHAnsi"/>
-        </w:rPr>
-      </w:pPr>
     </w:p>
     <w:p>
       <w:pPr>

--- a/Assignment_4/Assignment4.docx
+++ b/Assignment_4/Assignment4.docx
@@ -666,7 +666,31 @@
         <w:rPr>
           <w:rFonts w:asciiTheme="minorHAnsi" w:hAnsiTheme="minorHAnsi" w:cstheme="minorHAnsi"/>
         </w:rPr>
-        <w:t xml:space="preserve"> che permette di testare diversi requisiti di accessibilità. </w:t>
+        <w:t xml:space="preserve"> che permette di testare diversi requisiti di accessibilità</w:t>
+      </w:r>
+      <w:r>
+        <w:rPr>
+          <w:rFonts w:asciiTheme="minorHAnsi" w:hAnsiTheme="minorHAnsi" w:cstheme="minorHAnsi"/>
+        </w:rPr>
+        <w:t>;</w:t>
+      </w:r>
+    </w:p>
+    <w:p>
+      <w:pPr>
+        <w:pStyle w:val="NormaleWeb"/>
+        <w:numPr>
+          <w:ilvl w:val="0"/>
+          <w:numId w:val="23"/>
+        </w:numPr>
+        <w:rPr>
+          <w:rFonts w:asciiTheme="minorHAnsi" w:hAnsiTheme="minorHAnsi" w:cstheme="minorHAnsi"/>
+        </w:rPr>
+      </w:pPr>
+      <w:r>
+        <w:rPr>
+          <w:rFonts w:asciiTheme="minorHAnsi" w:hAnsiTheme="minorHAnsi" w:cstheme="minorHAnsi"/>
+        </w:rPr>
+        <w:t>Il design del sistema è stato realizzato in maniera responsive, per permettere la possibilità di visualizzarlo da tutti i dispositivi.</w:t>
       </w:r>
     </w:p>
     <w:p>
@@ -791,7 +815,6 @@
                 <w:szCs w:val="32"/>
                 <w:lang w:eastAsia="it-IT"/>
               </w:rPr>
-              <w:lastRenderedPageBreak/>
               <w:t>Task</w:t>
             </w:r>
           </w:p>
@@ -3089,6 +3112,7 @@
         <w:rPr>
           <w:rFonts w:cstheme="minorHAnsi"/>
         </w:rPr>
+        <w:lastRenderedPageBreak/>
         <w:t>Che tipi di siti e piattaforme usa</w:t>
       </w:r>
       <w:r>
@@ -3133,7 +3157,6 @@
         <w:rPr>
           <w:rFonts w:cstheme="minorHAnsi"/>
         </w:rPr>
-        <w:lastRenderedPageBreak/>
         <w:t xml:space="preserve">Ad ogni utente è stato chiesto di svolgere un compito e contemporaneamente di </w:t>
       </w:r>
       <w:r>
@@ -3462,7 +3485,19 @@
         <w:rPr>
           <w:rFonts w:cstheme="minorHAnsi"/>
         </w:rPr>
-        <w:t>alla poca abitudine nell’utilizzo di un’applicazione web, ma nonostante questo tutti sono riusciti a portare a termini il task</w:t>
+        <w:t>alla poca abitudine nell’utilizzo di un’applicazione web, ma nonostante questo tutti sono riusciti a portare a termin</w:t>
+      </w:r>
+      <w:r>
+        <w:rPr>
+          <w:rFonts w:cstheme="minorHAnsi"/>
+        </w:rPr>
+        <w:t xml:space="preserve">e </w:t>
+      </w:r>
+      <w:r>
+        <w:rPr>
+          <w:rFonts w:cstheme="minorHAnsi"/>
+        </w:rPr>
+        <w:t>il task</w:t>
       </w:r>
       <w:r>
         <w:rPr>
@@ -3802,7 +3837,7 @@
         <w:rPr>
           <w:rFonts w:cstheme="minorHAnsi"/>
         </w:rPr>
-        <w:t xml:space="preserve">Si può quindi concludere che il test di usabilità ha avuto esito positivo e che le scelte fatte hanno reso il sistema facile e intuitivo. </w:t>
+        <w:t>Si può quindi concludere che il test di usabilità ha avuto esito positivo e che le scelte fatte hanno reso il sistema facile e intuitivo.</w:t>
       </w:r>
     </w:p>
     <w:p>
@@ -3811,6 +3846,53 @@
           <w:rFonts w:cstheme="minorHAnsi"/>
         </w:rPr>
       </w:pPr>
+    </w:p>
+    <w:p>
+      <w:pPr>
+        <w:rPr>
+          <w:rFonts w:cstheme="minorHAnsi"/>
+        </w:rPr>
+      </w:pPr>
+      <w:r>
+        <w:rPr>
+          <w:rFonts w:cstheme="minorHAnsi"/>
+        </w:rPr>
+        <w:t xml:space="preserve">Link sito: </w:t>
+      </w:r>
+      <w:hyperlink r:id="rId5" w:history="1">
+        <w:r>
+          <w:rPr>
+            <w:rStyle w:val="Collegamentoipertestuale"/>
+            <w:rFonts w:cstheme="minorHAnsi"/>
+          </w:rPr>
+          <w:t>https://greenworld-ium.pages.dev</w:t>
+        </w:r>
+      </w:hyperlink>
+    </w:p>
+    <w:p>
+      <w:pPr>
+        <w:rPr>
+          <w:rFonts w:cstheme="minorHAnsi"/>
+          <w:lang w:val="en-US"/>
+        </w:rPr>
+      </w:pPr>
+      <w:r>
+        <w:rPr>
+          <w:rFonts w:cstheme="minorHAnsi"/>
+          <w:lang w:val="en-US"/>
+        </w:rPr>
+        <w:t xml:space="preserve">Link repository GitHub: </w:t>
+      </w:r>
+      <w:hyperlink r:id="rId6" w:history="1">
+        <w:r>
+          <w:rPr>
+            <w:rStyle w:val="Collegamentoipertestuale"/>
+            <w:rFonts w:cstheme="minorHAnsi"/>
+            <w:lang w:val="en-US"/>
+          </w:rPr>
+          <w:t>https://github.com/Giacinto98/Gruppo-12-Progetto-IUM</w:t>
+        </w:r>
+      </w:hyperlink>
     </w:p>
     <w:sectPr>
       <w:pgSz w:w="11906" w:h="16838"/>
@@ -7288,6 +7370,29 @@
       <w:lang w:eastAsia="it-IT"/>
     </w:rPr>
   </w:style>
+  <w:style w:type="character" w:styleId="Collegamentoipertestuale">
+    <w:name w:val="Hyperlink"/>
+    <w:basedOn w:val="Carpredefinitoparagrafo"/>
+    <w:uiPriority w:val="99"/>
+    <w:unhideWhenUsed/>
+    <w:rsid w:val="00C97B48"/>
+    <w:rPr>
+      <w:color w:val="0563C1" w:themeColor="hyperlink"/>
+      <w:u w:val="single"/>
+    </w:rPr>
+  </w:style>
+  <w:style w:type="character" w:styleId="Menzionenonrisolta">
+    <w:name w:val="Unresolved Mention"/>
+    <w:basedOn w:val="Carpredefinitoparagrafo"/>
+    <w:uiPriority w:val="99"/>
+    <w:semiHidden/>
+    <w:unhideWhenUsed/>
+    <w:rsid w:val="00C97B48"/>
+    <w:rPr>
+      <w:color w:val="605E5C"/>
+      <w:shd w:val="clear" w:color="auto" w:fill="E1DFDD"/>
+    </w:rPr>
+  </w:style>
 </w:styles>
 </file>
 
